--- a/PCA_Project2/ReadingAssignmentReport.docx
+++ b/PCA_Project2/ReadingAssignmentReport.docx
@@ -10,8 +10,6 @@
           <w:szCs w:val="24"/>
         </w:rPr>
       </w:pPr>
-      <w:bookmarkStart w:id="0" w:name="_GoBack"/>
-      <w:bookmarkEnd w:id="0"/>
       <w:r>
         <w:rPr>
           <w:sz w:val="24"/>
@@ -83,7 +81,21 @@
           <w:sz w:val="24"/>
           <w:szCs w:val="24"/>
         </w:rPr>
-        <w:t xml:space="preserve">wise known as PCA, has been at the forefront in face identification. The main methodology within PCA that helps in this is N-PCA, which is a nonlinear methodology of face </w:t>
+        <w:t>wise known as PCA, has been at the forefront in face identification. The main methodology within PCA that helps in this</w:t>
+      </w:r>
+      <w:r>
+        <w:rPr>
+          <w:sz w:val="24"/>
+          <w:szCs w:val="24"/>
+        </w:rPr>
+        <w:t>,</w:t>
+      </w:r>
+      <w:r>
+        <w:rPr>
+          <w:sz w:val="24"/>
+          <w:szCs w:val="24"/>
+        </w:rPr>
+        <w:t xml:space="preserve"> is N-PCA, which is a nonlinear methodology of face </w:t>
       </w:r>
       <w:r>
         <w:rPr>
@@ -113,7 +125,49 @@
           <w:sz w:val="24"/>
           <w:szCs w:val="24"/>
         </w:rPr>
-        <w:t>The paper outlines the N-PCA method using a five-step procedure: input, pre-processing, feature extraction, classifier, and database. In the first step of the process, the images are inputted into the system. The pre-processing section the images are normalized to the feature location. This allows for more accurate referencing of the images. There are four steps to this which are: image size normalization, background removal, translation normalizations, and illumination normalization.</w:t>
+        <w:t>The paper outlines the N-PCA method using a five-step procedure: input, pre-processing, feature extraction, classifier, and database</w:t>
+      </w:r>
+      <w:r>
+        <w:rPr>
+          <w:sz w:val="24"/>
+          <w:szCs w:val="24"/>
+        </w:rPr>
+        <w:t xml:space="preserve"> usage</w:t>
+      </w:r>
+      <w:r>
+        <w:rPr>
+          <w:sz w:val="24"/>
+          <w:szCs w:val="24"/>
+        </w:rPr>
+        <w:t xml:space="preserve">. In the first step of the process, the images are inputted into the system. </w:t>
+      </w:r>
+      <w:r>
+        <w:rPr>
+          <w:sz w:val="24"/>
+          <w:szCs w:val="24"/>
+        </w:rPr>
+        <w:t>During, t</w:t>
+      </w:r>
+      <w:r>
+        <w:rPr>
+          <w:sz w:val="24"/>
+          <w:szCs w:val="24"/>
+        </w:rPr>
+        <w:t>he pre-processing section</w:t>
+      </w:r>
+      <w:r>
+        <w:rPr>
+          <w:sz w:val="24"/>
+          <w:szCs w:val="24"/>
+        </w:rPr>
+        <w:t>,</w:t>
+      </w:r>
+      <w:r>
+        <w:rPr>
+          <w:sz w:val="24"/>
+          <w:szCs w:val="24"/>
+        </w:rPr>
+        <w:t xml:space="preserve"> the images are normalized to the feature location. This allows for more accurate referencing of the images. There are four steps to this which are: image size normalization, background removal, translation normalizations, and illumination normalization.</w:t>
       </w:r>
       <w:r>
         <w:rPr>
@@ -148,7 +202,21 @@
           <w:sz w:val="24"/>
           <w:szCs w:val="24"/>
         </w:rPr>
-        <w:t xml:space="preserve"> uses the extracted vector to compare with the test faces in the database. The two classes that are utilized are known and unknown. One key component is the face database procedure, in which the unknown images in the classifier is added to the database for future analyzation.</w:t>
+        <w:t xml:space="preserve"> uses the extracted vector to compare with the test faces in the database. The two classes that are utilized are known and unknown. One key component is the face database procedure, in which the unknown images in the classifier </w:t>
+      </w:r>
+      <w:r>
+        <w:rPr>
+          <w:sz w:val="24"/>
+          <w:szCs w:val="24"/>
+        </w:rPr>
+        <w:t>are</w:t>
+      </w:r>
+      <w:r>
+        <w:rPr>
+          <w:sz w:val="24"/>
+          <w:szCs w:val="24"/>
+        </w:rPr>
+        <w:t xml:space="preserve"> added to the database for future analyzation.</w:t>
       </w:r>
     </w:p>
     <w:p>
@@ -166,21 +234,19 @@
         </w:rPr>
         <w:t xml:space="preserve">The paper also goes into technical detail about the vectors, matrix, eigen values, and eigen vectors. It practically illustrates how the utilization of these mathematical techniques are used for the face recognition feature extraction. This leads to the face recognition algorithm. This is important because it emphasizes the two primary steps which is feature extraction and classification. The feature reduction deals with reducing the pixels to finding the ones that are valid for recognition. As a result, they </w:t>
       </w:r>
-      <w:proofErr w:type="gramStart"/>
-      <w:r>
-        <w:rPr>
-          <w:sz w:val="24"/>
-          <w:szCs w:val="24"/>
-        </w:rPr>
-        <w:t>have to</w:t>
-      </w:r>
-      <w:proofErr w:type="gramEnd"/>
-      <w:r>
-        <w:rPr>
-          <w:sz w:val="24"/>
-          <w:szCs w:val="24"/>
-        </w:rPr>
-        <w:t xml:space="preserve"> be reduced and transformed to </w:t>
+      <w:r>
+        <w:rPr>
+          <w:sz w:val="24"/>
+          <w:szCs w:val="24"/>
+        </w:rPr>
+        <w:t>are</w:t>
+      </w:r>
+      <w:r>
+        <w:rPr>
+          <w:sz w:val="24"/>
+          <w:szCs w:val="24"/>
+        </w:rPr>
+        <w:t xml:space="preserve"> reduced and transformed to </w:t>
       </w:r>
       <w:r>
         <w:rPr>
@@ -233,7 +299,21 @@
           <w:sz w:val="24"/>
           <w:szCs w:val="24"/>
         </w:rPr>
-        <w:t xml:space="preserve"> important facet of the paper is the comparison between PCA and N-PCA. In the paper it illustrates that N-PCA is somewhat better because it gives more accurate results in terms of efficien</w:t>
+        <w:t xml:space="preserve"> important facet of the paper is the comparison between PCA and N-PCA. In the paper it illustrates that N-PCA is somewhat better</w:t>
+      </w:r>
+      <w:r>
+        <w:rPr>
+          <w:sz w:val="24"/>
+          <w:szCs w:val="24"/>
+        </w:rPr>
+        <w:t>,</w:t>
+      </w:r>
+      <w:r>
+        <w:rPr>
+          <w:sz w:val="24"/>
+          <w:szCs w:val="24"/>
+        </w:rPr>
+        <w:t xml:space="preserve"> because it gives more accurate results in terms of efficien</w:t>
       </w:r>
       <w:r>
         <w:rPr>
@@ -247,7 +327,21 @@
           <w:sz w:val="24"/>
           <w:szCs w:val="24"/>
         </w:rPr>
-        <w:t xml:space="preserve">ly. This is because N-PCA is more complex </w:t>
+        <w:t xml:space="preserve">ly. This is because N-PCA is </w:t>
+      </w:r>
+      <w:r>
+        <w:rPr>
+          <w:sz w:val="24"/>
+          <w:szCs w:val="24"/>
+        </w:rPr>
+        <w:t xml:space="preserve">a </w:t>
+      </w:r>
+      <w:r>
+        <w:rPr>
+          <w:sz w:val="24"/>
+          <w:szCs w:val="24"/>
+        </w:rPr>
+        <w:t xml:space="preserve">more complex </w:t>
       </w:r>
       <w:r>
         <w:rPr>
@@ -261,6 +355,13 @@
           <w:sz w:val="24"/>
           <w:szCs w:val="24"/>
         </w:rPr>
+        <w:t>,</w:t>
+      </w:r>
+      <w:r>
+        <w:rPr>
+          <w:sz w:val="24"/>
+          <w:szCs w:val="24"/>
+        </w:rPr>
         <w:t xml:space="preserve"> and it takes in</w:t>
       </w:r>
       <w:r>
@@ -268,7 +369,7 @@
           <w:sz w:val="24"/>
           <w:szCs w:val="24"/>
         </w:rPr>
-        <w:t>to considerations lightning variations</w:t>
+        <w:t>to considerations lighting variations</w:t>
       </w:r>
       <w:r>
         <w:rPr>
@@ -407,7 +508,16 @@
           <w:sz w:val="24"/>
           <w:szCs w:val="24"/>
         </w:rPr>
-        <w:t xml:space="preserve"> that N-PCA is a better face recognition procedure</w:t>
+        <w:t xml:space="preserve"> that N</w:t>
+      </w:r>
+      <w:bookmarkStart w:id="0" w:name="_GoBack"/>
+      <w:bookmarkEnd w:id="0"/>
+      <w:r>
+        <w:rPr>
+          <w:sz w:val="24"/>
+          <w:szCs w:val="24"/>
+        </w:rPr>
+        <w:t>-PCA is a better face recognition procedure</w:t>
       </w:r>
       <w:r>
         <w:rPr>
